--- a/flutter text.docx
+++ b/flutter text.docx
@@ -1401,6 +1401,435 @@
         <w:jc w:val="left"/>
         <w:rPr>
           <w:rFonts w:ascii="Calibri" w:hAnsi="Calibri" w:cs="Calibri" w:eastAsia="Calibri"/>
+          <w:b/>
+          <w:color w:val="auto"/>
+          <w:spacing w:val="0"/>
+          <w:position w:val="0"/>
+          <w:sz w:val="22"/>
+          <w:u w:val="single"/>
+          <w:shd w:fill="auto" w:val="clear"/>
+        </w:rPr>
+      </w:pPr>
+      <w:r>
+        <w:rPr>
+          <w:rFonts w:ascii="Calibri" w:hAnsi="Calibri" w:cs="Calibri" w:eastAsia="Calibri"/>
+          <w:b/>
+          <w:color w:val="auto"/>
+          <w:spacing w:val="0"/>
+          <w:position w:val="0"/>
+          <w:sz w:val="22"/>
+          <w:u w:val="single"/>
+          <w:shd w:fill="auto" w:val="clear"/>
+        </w:rPr>
+        <w:t xml:space="preserve">for update </w:t>
+      </w:r>
+    </w:p>
+    <w:p>
+      <w:pPr>
+        <w:spacing w:before="0" w:after="200" w:line="276"/>
+        <w:ind w:right="0" w:left="0" w:firstLine="0"/>
+        <w:jc w:val="left"/>
+        <w:rPr>
+          <w:rFonts w:ascii="Calibri" w:hAnsi="Calibri" w:cs="Calibri" w:eastAsia="Calibri"/>
+          <w:color w:val="auto"/>
+          <w:spacing w:val="0"/>
+          <w:position w:val="0"/>
+          <w:sz w:val="22"/>
+          <w:shd w:fill="auto" w:val="clear"/>
+        </w:rPr>
+      </w:pPr>
+      <w:r>
+        <w:rPr>
+          <w:rFonts w:ascii="Calibri" w:hAnsi="Calibri" w:cs="Calibri" w:eastAsia="Calibri"/>
+          <w:color w:val="auto"/>
+          <w:spacing w:val="0"/>
+          <w:position w:val="0"/>
+          <w:sz w:val="22"/>
+          <w:shd w:fill="auto" w:val="clear"/>
+        </w:rPr>
+        <w:t xml:space="preserve">PS C:\Users\Maham Kaleem Akhtar\Desktop\f_course&gt; git commit -m "create flutter text.docx &amp; update class2.dart"</w:t>
+      </w:r>
+    </w:p>
+    <w:p>
+      <w:pPr>
+        <w:spacing w:before="0" w:after="200" w:line="276"/>
+        <w:ind w:right="0" w:left="0" w:firstLine="0"/>
+        <w:jc w:val="left"/>
+        <w:rPr>
+          <w:rFonts w:ascii="Calibri" w:hAnsi="Calibri" w:cs="Calibri" w:eastAsia="Calibri"/>
+          <w:color w:val="auto"/>
+          <w:spacing w:val="0"/>
+          <w:position w:val="0"/>
+          <w:sz w:val="22"/>
+          <w:shd w:fill="auto" w:val="clear"/>
+        </w:rPr>
+      </w:pPr>
+      <w:r>
+        <w:rPr>
+          <w:rFonts w:ascii="Calibri" w:hAnsi="Calibri" w:cs="Calibri" w:eastAsia="Calibri"/>
+          <w:b/>
+          <w:color w:val="auto"/>
+          <w:spacing w:val="0"/>
+          <w:position w:val="0"/>
+          <w:sz w:val="22"/>
+          <w:u w:val="single"/>
+          <w:shd w:fill="auto" w:val="clear"/>
+        </w:rPr>
+        <w:t xml:space="preserve">for downloading github file</w:t>
+      </w:r>
+    </w:p>
+    <w:p>
+      <w:pPr>
+        <w:spacing w:before="0" w:after="200" w:line="276"/>
+        <w:ind w:right="0" w:left="0" w:firstLine="0"/>
+        <w:jc w:val="left"/>
+        <w:rPr>
+          <w:rFonts w:ascii="Calibri" w:hAnsi="Calibri" w:cs="Calibri" w:eastAsia="Calibri"/>
+          <w:color w:val="auto"/>
+          <w:spacing w:val="0"/>
+          <w:position w:val="0"/>
+          <w:sz w:val="22"/>
+          <w:shd w:fill="auto" w:val="clear"/>
+        </w:rPr>
+      </w:pPr>
+      <w:r>
+        <w:rPr>
+          <w:rFonts w:ascii="Calibri" w:hAnsi="Calibri" w:cs="Calibri" w:eastAsia="Calibri"/>
+          <w:color w:val="auto"/>
+          <w:spacing w:val="0"/>
+          <w:position w:val="0"/>
+          <w:sz w:val="22"/>
+          <w:shd w:fill="auto" w:val="clear"/>
+        </w:rPr>
+        <w:t xml:space="preserve">for downloading github file go to gibhub and open your resitory and select code copy the link and come on cmd and write these command </w:t>
+      </w:r>
+    </w:p>
+    <w:p>
+      <w:pPr>
+        <w:spacing w:before="0" w:after="200" w:line="276"/>
+        <w:ind w:right="0" w:left="0" w:firstLine="0"/>
+        <w:jc w:val="left"/>
+        <w:rPr>
+          <w:rFonts w:ascii="Calibri" w:hAnsi="Calibri" w:cs="Calibri" w:eastAsia="Calibri"/>
+          <w:color w:val="auto"/>
+          <w:spacing w:val="0"/>
+          <w:position w:val="0"/>
+          <w:sz w:val="22"/>
+          <w:shd w:fill="auto" w:val="clear"/>
+        </w:rPr>
+      </w:pPr>
+    </w:p>
+    <w:p>
+      <w:pPr>
+        <w:spacing w:before="0" w:after="200" w:line="276"/>
+        <w:ind w:right="0" w:left="0" w:firstLine="0"/>
+        <w:jc w:val="left"/>
+        <w:rPr>
+          <w:rFonts w:ascii="Calibri" w:hAnsi="Calibri" w:cs="Calibri" w:eastAsia="Calibri"/>
+          <w:color w:val="auto"/>
+          <w:spacing w:val="0"/>
+          <w:position w:val="0"/>
+          <w:sz w:val="22"/>
+          <w:shd w:fill="auto" w:val="clear"/>
+        </w:rPr>
+      </w:pPr>
+      <w:r>
+        <w:rPr>
+          <w:rFonts w:ascii="Calibri" w:hAnsi="Calibri" w:cs="Calibri" w:eastAsia="Calibri"/>
+          <w:color w:val="auto"/>
+          <w:spacing w:val="0"/>
+          <w:position w:val="0"/>
+          <w:sz w:val="22"/>
+          <w:shd w:fill="auto" w:val="clear"/>
+        </w:rPr>
+        <w:t xml:space="preserve">C:\Users\Maham Kaleem Akhtar&gt;cd desktop</w:t>
+      </w:r>
+    </w:p>
+    <w:p>
+      <w:pPr>
+        <w:spacing w:before="0" w:after="200" w:line="276"/>
+        <w:ind w:right="0" w:left="0" w:firstLine="0"/>
+        <w:jc w:val="left"/>
+        <w:rPr>
+          <w:rFonts w:ascii="Calibri" w:hAnsi="Calibri" w:cs="Calibri" w:eastAsia="Calibri"/>
+          <w:color w:val="auto"/>
+          <w:spacing w:val="0"/>
+          <w:position w:val="0"/>
+          <w:sz w:val="22"/>
+          <w:shd w:fill="auto" w:val="clear"/>
+        </w:rPr>
+      </w:pPr>
+    </w:p>
+    <w:p>
+      <w:pPr>
+        <w:spacing w:before="0" w:after="200" w:line="276"/>
+        <w:ind w:right="0" w:left="0" w:firstLine="0"/>
+        <w:jc w:val="left"/>
+        <w:rPr>
+          <w:rFonts w:ascii="Calibri" w:hAnsi="Calibri" w:cs="Calibri" w:eastAsia="Calibri"/>
+          <w:color w:val="auto"/>
+          <w:spacing w:val="0"/>
+          <w:position w:val="0"/>
+          <w:sz w:val="22"/>
+          <w:shd w:fill="auto" w:val="clear"/>
+        </w:rPr>
+      </w:pPr>
+      <w:r>
+        <w:rPr>
+          <w:rFonts w:ascii="Calibri" w:hAnsi="Calibri" w:cs="Calibri" w:eastAsia="Calibri"/>
+          <w:color w:val="auto"/>
+          <w:spacing w:val="0"/>
+          <w:position w:val="0"/>
+          <w:sz w:val="22"/>
+          <w:shd w:fill="auto" w:val="clear"/>
+        </w:rPr>
+        <w:t xml:space="preserve">C:\Users\Maham Kaleem Akhtar\Desktop&gt;git clone </w:t>
+      </w:r>
+      <w:hyperlink xmlns:r="http://schemas.openxmlformats.org/officeDocument/2006/relationships" r:id="docRId1">
+        <w:r>
+          <w:rPr>
+            <w:rFonts w:ascii="Calibri" w:hAnsi="Calibri" w:cs="Calibri" w:eastAsia="Calibri"/>
+            <w:color w:val="0000FF"/>
+            <w:spacing w:val="0"/>
+            <w:position w:val="0"/>
+            <w:sz w:val="22"/>
+            <w:u w:val="single"/>
+            <w:shd w:fill="auto" w:val="clear"/>
+          </w:rPr>
+          <w:t xml:space="preserve">https://github.com/safiamaham/flutter_code.git</w:t>
+        </w:r>
+      </w:hyperlink>
+    </w:p>
+    <w:p>
+      <w:pPr>
+        <w:spacing w:before="0" w:after="200" w:line="276"/>
+        <w:ind w:right="0" w:left="0" w:firstLine="0"/>
+        <w:jc w:val="left"/>
+        <w:rPr>
+          <w:rFonts w:ascii="Calibri" w:hAnsi="Calibri" w:cs="Calibri" w:eastAsia="Calibri"/>
+          <w:color w:val="auto"/>
+          <w:spacing w:val="0"/>
+          <w:position w:val="0"/>
+          <w:sz w:val="22"/>
+          <w:shd w:fill="auto" w:val="clear"/>
+        </w:rPr>
+      </w:pPr>
+      <w:r>
+        <w:rPr>
+          <w:rFonts w:ascii="Calibri" w:hAnsi="Calibri" w:cs="Calibri" w:eastAsia="Calibri"/>
+          <w:color w:val="auto"/>
+          <w:spacing w:val="0"/>
+          <w:position w:val="0"/>
+          <w:sz w:val="22"/>
+          <w:shd w:fill="auto" w:val="clear"/>
+        </w:rPr>
+        <w:t xml:space="preserve">Cloning into 'flutter_code'...</w:t>
+      </w:r>
+    </w:p>
+    <w:p>
+      <w:pPr>
+        <w:spacing w:before="0" w:after="200" w:line="276"/>
+        <w:ind w:right="0" w:left="0" w:firstLine="0"/>
+        <w:jc w:val="left"/>
+        <w:rPr>
+          <w:rFonts w:ascii="Calibri" w:hAnsi="Calibri" w:cs="Calibri" w:eastAsia="Calibri"/>
+          <w:color w:val="auto"/>
+          <w:spacing w:val="0"/>
+          <w:position w:val="0"/>
+          <w:sz w:val="22"/>
+          <w:shd w:fill="auto" w:val="clear"/>
+        </w:rPr>
+      </w:pPr>
+      <w:r>
+        <w:rPr>
+          <w:rFonts w:ascii="Calibri" w:hAnsi="Calibri" w:cs="Calibri" w:eastAsia="Calibri"/>
+          <w:color w:val="auto"/>
+          <w:spacing w:val="0"/>
+          <w:position w:val="0"/>
+          <w:sz w:val="22"/>
+          <w:shd w:fill="auto" w:val="clear"/>
+        </w:rPr>
+        <w:t xml:space="preserve">remote: Enumerating objects: 11, done.</w:t>
+      </w:r>
+    </w:p>
+    <w:p>
+      <w:pPr>
+        <w:spacing w:before="0" w:after="200" w:line="276"/>
+        <w:ind w:right="0" w:left="0" w:firstLine="0"/>
+        <w:jc w:val="left"/>
+        <w:rPr>
+          <w:rFonts w:ascii="Calibri" w:hAnsi="Calibri" w:cs="Calibri" w:eastAsia="Calibri"/>
+          <w:color w:val="auto"/>
+          <w:spacing w:val="0"/>
+          <w:position w:val="0"/>
+          <w:sz w:val="22"/>
+          <w:shd w:fill="auto" w:val="clear"/>
+        </w:rPr>
+      </w:pPr>
+      <w:r>
+        <w:rPr>
+          <w:rFonts w:ascii="Calibri" w:hAnsi="Calibri" w:cs="Calibri" w:eastAsia="Calibri"/>
+          <w:color w:val="auto"/>
+          <w:spacing w:val="0"/>
+          <w:position w:val="0"/>
+          <w:sz w:val="22"/>
+          <w:shd w:fill="auto" w:val="clear"/>
+        </w:rPr>
+        <w:t xml:space="preserve">remote: Counting objects: 100% (11/11), done.</w:t>
+      </w:r>
+    </w:p>
+    <w:p>
+      <w:pPr>
+        <w:spacing w:before="0" w:after="200" w:line="276"/>
+        <w:ind w:right="0" w:left="0" w:firstLine="0"/>
+        <w:jc w:val="left"/>
+        <w:rPr>
+          <w:rFonts w:ascii="Calibri" w:hAnsi="Calibri" w:cs="Calibri" w:eastAsia="Calibri"/>
+          <w:color w:val="auto"/>
+          <w:spacing w:val="0"/>
+          <w:position w:val="0"/>
+          <w:sz w:val="22"/>
+          <w:shd w:fill="auto" w:val="clear"/>
+        </w:rPr>
+      </w:pPr>
+      <w:r>
+        <w:rPr>
+          <w:rFonts w:ascii="Calibri" w:hAnsi="Calibri" w:cs="Calibri" w:eastAsia="Calibri"/>
+          <w:color w:val="auto"/>
+          <w:spacing w:val="0"/>
+          <w:position w:val="0"/>
+          <w:sz w:val="22"/>
+          <w:shd w:fill="auto" w:val="clear"/>
+        </w:rPr>
+        <w:t xml:space="preserve">remote: Compressing objects: 100% (8/8), done.</w:t>
+      </w:r>
+    </w:p>
+    <w:p>
+      <w:pPr>
+        <w:spacing w:before="0" w:after="200" w:line="276"/>
+        <w:ind w:right="0" w:left="0" w:firstLine="0"/>
+        <w:jc w:val="left"/>
+        <w:rPr>
+          <w:rFonts w:ascii="Calibri" w:hAnsi="Calibri" w:cs="Calibri" w:eastAsia="Calibri"/>
+          <w:color w:val="auto"/>
+          <w:spacing w:val="0"/>
+          <w:position w:val="0"/>
+          <w:sz w:val="22"/>
+          <w:shd w:fill="auto" w:val="clear"/>
+        </w:rPr>
+      </w:pPr>
+      <w:r>
+        <w:rPr>
+          <w:rFonts w:ascii="Calibri" w:hAnsi="Calibri" w:cs="Calibri" w:eastAsia="Calibri"/>
+          <w:color w:val="auto"/>
+          <w:spacing w:val="0"/>
+          <w:position w:val="0"/>
+          <w:sz w:val="22"/>
+          <w:shd w:fill="auto" w:val="clear"/>
+        </w:rPr>
+        <w:t xml:space="preserve">remote: Total 11 (delta 1), reused 10 (delta 0), pack-reused 0 (from 0)</w:t>
+      </w:r>
+    </w:p>
+    <w:p>
+      <w:pPr>
+        <w:spacing w:before="0" w:after="200" w:line="276"/>
+        <w:ind w:right="0" w:left="0" w:firstLine="0"/>
+        <w:jc w:val="left"/>
+        <w:rPr>
+          <w:rFonts w:ascii="Calibri" w:hAnsi="Calibri" w:cs="Calibri" w:eastAsia="Calibri"/>
+          <w:color w:val="auto"/>
+          <w:spacing w:val="0"/>
+          <w:position w:val="0"/>
+          <w:sz w:val="22"/>
+          <w:shd w:fill="auto" w:val="clear"/>
+        </w:rPr>
+      </w:pPr>
+      <w:r>
+        <w:rPr>
+          <w:rFonts w:ascii="Calibri" w:hAnsi="Calibri" w:cs="Calibri" w:eastAsia="Calibri"/>
+          <w:color w:val="auto"/>
+          <w:spacing w:val="0"/>
+          <w:position w:val="0"/>
+          <w:sz w:val="22"/>
+          <w:shd w:fill="auto" w:val="clear"/>
+        </w:rPr>
+        <w:t xml:space="preserve">Receiving objects: 100% (11/11), done.</w:t>
+      </w:r>
+    </w:p>
+    <w:p>
+      <w:pPr>
+        <w:spacing w:before="0" w:after="200" w:line="276"/>
+        <w:ind w:right="0" w:left="0" w:firstLine="0"/>
+        <w:jc w:val="left"/>
+        <w:rPr>
+          <w:rFonts w:ascii="Calibri" w:hAnsi="Calibri" w:cs="Calibri" w:eastAsia="Calibri"/>
+          <w:color w:val="auto"/>
+          <w:spacing w:val="0"/>
+          <w:position w:val="0"/>
+          <w:sz w:val="22"/>
+          <w:shd w:fill="auto" w:val="clear"/>
+        </w:rPr>
+      </w:pPr>
+      <w:r>
+        <w:rPr>
+          <w:rFonts w:ascii="Calibri" w:hAnsi="Calibri" w:cs="Calibri" w:eastAsia="Calibri"/>
+          <w:color w:val="auto"/>
+          <w:spacing w:val="0"/>
+          <w:position w:val="0"/>
+          <w:sz w:val="22"/>
+          <w:shd w:fill="auto" w:val="clear"/>
+        </w:rPr>
+        <w:t xml:space="preserve">Resolving deltas: 100% (1/1), done.</w:t>
+      </w:r>
+    </w:p>
+    <w:p>
+      <w:pPr>
+        <w:spacing w:before="0" w:after="200" w:line="276"/>
+        <w:ind w:right="0" w:left="0" w:firstLine="0"/>
+        <w:jc w:val="left"/>
+        <w:rPr>
+          <w:rFonts w:ascii="Calibri" w:hAnsi="Calibri" w:cs="Calibri" w:eastAsia="Calibri"/>
+          <w:color w:val="auto"/>
+          <w:spacing w:val="0"/>
+          <w:position w:val="0"/>
+          <w:sz w:val="22"/>
+          <w:shd w:fill="auto" w:val="clear"/>
+        </w:rPr>
+      </w:pPr>
+    </w:p>
+    <w:p>
+      <w:pPr>
+        <w:spacing w:before="0" w:after="200" w:line="276"/>
+        <w:ind w:right="0" w:left="0" w:firstLine="0"/>
+        <w:jc w:val="left"/>
+        <w:rPr>
+          <w:rFonts w:ascii="Calibri" w:hAnsi="Calibri" w:cs="Calibri" w:eastAsia="Calibri"/>
+          <w:color w:val="auto"/>
+          <w:spacing w:val="0"/>
+          <w:position w:val="0"/>
+          <w:sz w:val="22"/>
+          <w:shd w:fill="auto" w:val="clear"/>
+        </w:rPr>
+      </w:pPr>
+      <w:r>
+        <w:rPr>
+          <w:rFonts w:ascii="Calibri" w:hAnsi="Calibri" w:cs="Calibri" w:eastAsia="Calibri"/>
+          <w:color w:val="auto"/>
+          <w:spacing w:val="0"/>
+          <w:position w:val="0"/>
+          <w:sz w:val="22"/>
+          <w:shd w:fill="auto" w:val="clear"/>
+        </w:rPr>
+        <w:t xml:space="preserve">C:\Users\Maham Kaleem Akhtar\Desktop&gt;</w:t>
+      </w:r>
+    </w:p>
+    <w:p>
+      <w:pPr>
+        <w:spacing w:before="0" w:after="200" w:line="276"/>
+        <w:ind w:right="0" w:left="0" w:firstLine="0"/>
+        <w:jc w:val="left"/>
+        <w:rPr>
+          <w:rFonts w:ascii="Calibri" w:hAnsi="Calibri" w:cs="Calibri" w:eastAsia="Calibri"/>
           <w:color w:val="auto"/>
           <w:spacing w:val="0"/>
           <w:position w:val="0"/>

--- a/flutter text.docx
+++ b/flutter text.docx
@@ -1837,6 +1837,190 @@
           <w:shd w:fill="auto" w:val="clear"/>
         </w:rPr>
       </w:pPr>
+      <w:r>
+        <w:rPr>
+          <w:rFonts w:ascii="Calibri" w:hAnsi="Calibri" w:cs="Calibri" w:eastAsia="Calibri"/>
+          <w:b/>
+          <w:color w:val="auto"/>
+          <w:spacing w:val="0"/>
+          <w:position w:val="0"/>
+          <w:sz w:val="22"/>
+          <w:u w:val="single"/>
+          <w:shd w:fill="auto" w:val="clear"/>
+        </w:rPr>
+        <w:t xml:space="preserve">even odd program:main() {</w:t>
+      </w:r>
+    </w:p>
+    <w:p>
+      <w:pPr>
+        <w:spacing w:before="0" w:after="200" w:line="276"/>
+        <w:ind w:right="0" w:left="0" w:firstLine="0"/>
+        <w:jc w:val="left"/>
+        <w:rPr>
+          <w:rFonts w:ascii="Calibri" w:hAnsi="Calibri" w:cs="Calibri" w:eastAsia="Calibri"/>
+          <w:color w:val="auto"/>
+          <w:spacing w:val="0"/>
+          <w:position w:val="0"/>
+          <w:sz w:val="22"/>
+          <w:shd w:fill="auto" w:val="clear"/>
+        </w:rPr>
+      </w:pPr>
+      <w:r>
+        <w:rPr>
+          <w:rFonts w:ascii="Calibri" w:hAnsi="Calibri" w:cs="Calibri" w:eastAsia="Calibri"/>
+          <w:color w:val="auto"/>
+          <w:spacing w:val="0"/>
+          <w:position w:val="0"/>
+          <w:sz w:val="22"/>
+          <w:shd w:fill="auto" w:val="clear"/>
+        </w:rPr>
+        <w:t xml:space="preserve">  int number = 12;</w:t>
+      </w:r>
+    </w:p>
+    <w:p>
+      <w:pPr>
+        <w:spacing w:before="0" w:after="200" w:line="276"/>
+        <w:ind w:right="0" w:left="0" w:firstLine="0"/>
+        <w:jc w:val="left"/>
+        <w:rPr>
+          <w:rFonts w:ascii="Calibri" w:hAnsi="Calibri" w:cs="Calibri" w:eastAsia="Calibri"/>
+          <w:color w:val="auto"/>
+          <w:spacing w:val="0"/>
+          <w:position w:val="0"/>
+          <w:sz w:val="22"/>
+          <w:shd w:fill="auto" w:val="clear"/>
+        </w:rPr>
+      </w:pPr>
+      <w:r>
+        <w:rPr>
+          <w:rFonts w:ascii="Calibri" w:hAnsi="Calibri" w:cs="Calibri" w:eastAsia="Calibri"/>
+          <w:color w:val="auto"/>
+          <w:spacing w:val="0"/>
+          <w:position w:val="0"/>
+          <w:sz w:val="22"/>
+          <w:shd w:fill="auto" w:val="clear"/>
+        </w:rPr>
+        <w:t xml:space="preserve">  if (number % 2 == 0) {</w:t>
+      </w:r>
+    </w:p>
+    <w:p>
+      <w:pPr>
+        <w:spacing w:before="0" w:after="200" w:line="276"/>
+        <w:ind w:right="0" w:left="0" w:firstLine="0"/>
+        <w:jc w:val="left"/>
+        <w:rPr>
+          <w:rFonts w:ascii="Calibri" w:hAnsi="Calibri" w:cs="Calibri" w:eastAsia="Calibri"/>
+          <w:color w:val="auto"/>
+          <w:spacing w:val="0"/>
+          <w:position w:val="0"/>
+          <w:sz w:val="22"/>
+          <w:shd w:fill="auto" w:val="clear"/>
+        </w:rPr>
+      </w:pPr>
+      <w:r>
+        <w:rPr>
+          <w:rFonts w:ascii="Calibri" w:hAnsi="Calibri" w:cs="Calibri" w:eastAsia="Calibri"/>
+          <w:color w:val="auto"/>
+          <w:spacing w:val="0"/>
+          <w:position w:val="0"/>
+          <w:sz w:val="22"/>
+          <w:shd w:fill="auto" w:val="clear"/>
+        </w:rPr>
+        <w:t xml:space="preserve">    print("it is even number");</w:t>
+      </w:r>
+    </w:p>
+    <w:p>
+      <w:pPr>
+        <w:spacing w:before="0" w:after="200" w:line="276"/>
+        <w:ind w:right="0" w:left="0" w:firstLine="0"/>
+        <w:jc w:val="left"/>
+        <w:rPr>
+          <w:rFonts w:ascii="Calibri" w:hAnsi="Calibri" w:cs="Calibri" w:eastAsia="Calibri"/>
+          <w:color w:val="auto"/>
+          <w:spacing w:val="0"/>
+          <w:position w:val="0"/>
+          <w:sz w:val="22"/>
+          <w:shd w:fill="auto" w:val="clear"/>
+        </w:rPr>
+      </w:pPr>
+      <w:r>
+        <w:rPr>
+          <w:rFonts w:ascii="Calibri" w:hAnsi="Calibri" w:cs="Calibri" w:eastAsia="Calibri"/>
+          <w:color w:val="auto"/>
+          <w:spacing w:val="0"/>
+          <w:position w:val="0"/>
+          <w:sz w:val="22"/>
+          <w:shd w:fill="auto" w:val="clear"/>
+        </w:rPr>
+        <w:t xml:space="preserve">  } else</w:t>
+      </w:r>
+    </w:p>
+    <w:p>
+      <w:pPr>
+        <w:spacing w:before="0" w:after="200" w:line="276"/>
+        <w:ind w:right="0" w:left="0" w:firstLine="0"/>
+        <w:jc w:val="left"/>
+        <w:rPr>
+          <w:rFonts w:ascii="Calibri" w:hAnsi="Calibri" w:cs="Calibri" w:eastAsia="Calibri"/>
+          <w:color w:val="auto"/>
+          <w:spacing w:val="0"/>
+          <w:position w:val="0"/>
+          <w:sz w:val="22"/>
+          <w:shd w:fill="auto" w:val="clear"/>
+        </w:rPr>
+      </w:pPr>
+      <w:r>
+        <w:rPr>
+          <w:rFonts w:ascii="Calibri" w:hAnsi="Calibri" w:cs="Calibri" w:eastAsia="Calibri"/>
+          <w:color w:val="auto"/>
+          <w:spacing w:val="0"/>
+          <w:position w:val="0"/>
+          <w:sz w:val="22"/>
+          <w:shd w:fill="auto" w:val="clear"/>
+        </w:rPr>
+        <w:t xml:space="preserve">    print("it is odd number ");</w:t>
+      </w:r>
+    </w:p>
+    <w:p>
+      <w:pPr>
+        <w:spacing w:before="0" w:after="200" w:line="276"/>
+        <w:ind w:right="0" w:left="0" w:firstLine="0"/>
+        <w:jc w:val="left"/>
+        <w:rPr>
+          <w:rFonts w:ascii="Calibri" w:hAnsi="Calibri" w:cs="Calibri" w:eastAsia="Calibri"/>
+          <w:color w:val="auto"/>
+          <w:spacing w:val="0"/>
+          <w:position w:val="0"/>
+          <w:sz w:val="22"/>
+          <w:shd w:fill="auto" w:val="clear"/>
+        </w:rPr>
+      </w:pPr>
+      <w:r>
+        <w:rPr>
+          <w:rFonts w:ascii="Calibri" w:hAnsi="Calibri" w:cs="Calibri" w:eastAsia="Calibri"/>
+          <w:color w:val="auto"/>
+          <w:spacing w:val="0"/>
+          <w:position w:val="0"/>
+          <w:sz w:val="22"/>
+          <w:shd w:fill="auto" w:val="clear"/>
+        </w:rPr>
+        <w:t xml:space="preserve">}</w:t>
+      </w:r>
+    </w:p>
+    <w:p>
+      <w:pPr>
+        <w:spacing w:before="0" w:after="200" w:line="276"/>
+        <w:ind w:right="0" w:left="0" w:firstLine="0"/>
+        <w:jc w:val="left"/>
+        <w:rPr>
+          <w:rFonts w:ascii="Calibri" w:hAnsi="Calibri" w:cs="Calibri" w:eastAsia="Calibri"/>
+          <w:color w:val="auto"/>
+          <w:spacing w:val="0"/>
+          <w:position w:val="0"/>
+          <w:sz w:val="22"/>
+          <w:shd w:fill="auto" w:val="clear"/>
+        </w:rPr>
+      </w:pPr>
     </w:p>
     <w:p>
       <w:pPr>
